--- a/files/resources_list.docx
+++ b/files/resources_list.docx
@@ -45,7 +45,7 @@
           <w:insideV w:val="single" w:sz="4" w:space="0" w:color="auto"/>
         </w:tblBorders>
         <w:tblLayout w:type="fixed"/>
-        <w:tblLook w:val="00BF" w:firstRow="1" w:lastRow="0" w:firstColumn="1" w:lastColumn="0" w:noHBand="0" w:noVBand="0"/>
+        <w:tblLook w:val="00A0" w:firstRow="1" w:lastRow="0" w:firstColumn="1" w:lastColumn="0" w:noHBand="0" w:noVBand="0"/>
       </w:tblPr>
       <w:tblGrid>
         <w:gridCol w:w="4361"/>
@@ -552,8 +552,6 @@
             </w:r>
           </w:p>
         </w:tc>
-        <w:bookmarkStart w:id="0" w:name="_GoBack"/>
-        <w:bookmarkEnd w:id="0"/>
       </w:tr>
       <w:tr>
         <w:tc>
@@ -719,7 +717,7 @@
           <w:insideV w:val="single" w:sz="4" w:space="0" w:color="auto"/>
         </w:tblBorders>
         <w:tblLayout w:type="fixed"/>
-        <w:tblLook w:val="00BF" w:firstRow="1" w:lastRow="0" w:firstColumn="1" w:lastColumn="0" w:noHBand="0" w:noVBand="0"/>
+        <w:tblLook w:val="00A0" w:firstRow="1" w:lastRow="0" w:firstColumn="1" w:lastColumn="0" w:noHBand="0" w:noVBand="0"/>
       </w:tblPr>
       <w:tblGrid>
         <w:gridCol w:w="4361"/>
@@ -797,7 +795,15 @@
                 <w:color w:val="000000"/>
                 <w:szCs w:val="24"/>
               </w:rPr>
-              <w:t>Картинка для презентации</w:t>
+              <w:t>Картинки</w:t>
+            </w:r>
+            <w:r>
+              <w:rPr>
+                <w:b/>
+                <w:color w:val="000000"/>
+                <w:szCs w:val="24"/>
+              </w:rPr>
+              <w:t xml:space="preserve"> для презентации</w:t>
             </w:r>
           </w:p>
         </w:tc>
@@ -814,7 +820,7 @@
               <w:ind w:firstLine="0"/>
               <w:jc w:val="center"/>
               <w:rPr>
-                <w:color w:val="000000"/>
+                <w:rStyle w:val="a5"/>
                 <w:szCs w:val="24"/>
               </w:rPr>
             </w:pPr>
@@ -827,6 +833,66 @@
                 <w:t>http://readbookz.com/articles/article-v-morozovskoi-bol-nitsie-pomoghut-dietiam-zavisimym-ot-komp-iutiera/</w:t>
               </w:r>
             </w:hyperlink>
+          </w:p>
+          <w:p>
+            <w:pPr>
+              <w:autoSpaceDE w:val="0"/>
+              <w:autoSpaceDN w:val="0"/>
+              <w:adjustRightInd w:val="0"/>
+              <w:ind w:firstLine="0"/>
+              <w:jc w:val="center"/>
+              <w:rPr>
+                <w:color w:val="000000"/>
+                <w:szCs w:val="24"/>
+              </w:rPr>
+            </w:pPr>
+            <w:hyperlink r:id="rId13" w:history="1">
+              <w:r>
+                <w:rPr>
+                  <w:rStyle w:val="a5"/>
+                  <w:szCs w:val="24"/>
+                </w:rPr>
+                <w:t>https://jdcom.ru/userdata/1/images/10-16/gadjet_small.jpg</w:t>
+              </w:r>
+            </w:hyperlink>
+            <w:r>
+              <w:rPr>
+                <w:color w:val="000000"/>
+                <w:szCs w:val="24"/>
+              </w:rPr>
+              <w:t xml:space="preserve"> </w:t>
+            </w:r>
+          </w:p>
+          <w:p>
+            <w:pPr>
+              <w:autoSpaceDE w:val="0"/>
+              <w:autoSpaceDN w:val="0"/>
+              <w:adjustRightInd w:val="0"/>
+              <w:ind w:firstLine="0"/>
+              <w:jc w:val="center"/>
+              <w:rPr>
+                <w:color w:val="000000"/>
+                <w:szCs w:val="24"/>
+              </w:rPr>
+            </w:pPr>
+            <w:hyperlink r:id="rId14" w:history="1">
+              <w:r>
+                <w:rPr>
+                  <w:rStyle w:val="a5"/>
+                  <w:szCs w:val="24"/>
+                </w:rPr>
+                <w:t>http://www.ellf.ru/uploads/posts/2016-01/1452528910_020-ellf.ru.png</w:t>
+              </w:r>
+            </w:hyperlink>
+            <w:r>
+              <w:rPr>
+                <w:color w:val="000000"/>
+                <w:szCs w:val="24"/>
+              </w:rPr>
+              <w:t xml:space="preserve"> </w:t>
+            </w:r>
+            <w:bookmarkStart w:id="0" w:name="_GoBack"/>
+            <w:bookmarkEnd w:id="0"/>
           </w:p>
         </w:tc>
       </w:tr>
@@ -869,292 +935,17 @@
                 <w:szCs w:val="24"/>
               </w:rPr>
             </w:pPr>
-            <w:hyperlink r:id="rId13" w:history="1">
-              <w:r>
-                <w:rPr>
-                  <w:rStyle w:val="a5"/>
-                  <w:szCs w:val="24"/>
-                  <w:lang w:val="en-US"/>
-                </w:rPr>
-                <w:t>http</w:t>
-              </w:r>
-              <w:r>
-                <w:rPr>
-                  <w:rStyle w:val="a5"/>
-                  <w:szCs w:val="24"/>
-                </w:rPr>
-                <w:t>://</w:t>
-              </w:r>
-              <w:proofErr w:type="spellStart"/>
-              <w:r>
-                <w:rPr>
-                  <w:rStyle w:val="a5"/>
-                  <w:szCs w:val="24"/>
-                  <w:lang w:val="en-US"/>
-                </w:rPr>
-                <w:t>heusdenhout</w:t>
-              </w:r>
-              <w:proofErr w:type="spellEnd"/>
-              <w:r>
-                <w:rPr>
-                  <w:rStyle w:val="a5"/>
-                  <w:szCs w:val="24"/>
-                </w:rPr>
-                <w:t>.</w:t>
-              </w:r>
-              <w:proofErr w:type="spellStart"/>
-              <w:r>
-                <w:rPr>
-                  <w:rStyle w:val="a5"/>
-                  <w:szCs w:val="24"/>
-                  <w:lang w:val="en-US"/>
-                </w:rPr>
-                <w:t>nl</w:t>
-              </w:r>
-              <w:proofErr w:type="spellEnd"/>
-              <w:r>
-                <w:rPr>
-                  <w:rStyle w:val="a5"/>
-                  <w:szCs w:val="24"/>
-                </w:rPr>
-                <w:t>/</w:t>
-              </w:r>
-              <w:proofErr w:type="spellStart"/>
-              <w:r>
-                <w:rPr>
-                  <w:rStyle w:val="a5"/>
-                  <w:szCs w:val="24"/>
-                  <w:lang w:val="en-US"/>
-                </w:rPr>
-                <w:t>wp</w:t>
-              </w:r>
-              <w:proofErr w:type="spellEnd"/>
-              <w:r>
-                <w:rPr>
-                  <w:rStyle w:val="a5"/>
-                  <w:szCs w:val="24"/>
-                </w:rPr>
-                <w:t>-</w:t>
-              </w:r>
-              <w:r>
-                <w:rPr>
-                  <w:rStyle w:val="a5"/>
-                  <w:szCs w:val="24"/>
-                  <w:lang w:val="en-US"/>
-                </w:rPr>
-                <w:t>content</w:t>
-              </w:r>
-              <w:r>
-                <w:rPr>
-                  <w:rStyle w:val="a5"/>
-                  <w:szCs w:val="24"/>
-                </w:rPr>
-                <w:t>/</w:t>
-              </w:r>
-              <w:r>
-                <w:rPr>
-                  <w:rStyle w:val="a5"/>
-                  <w:szCs w:val="24"/>
-                  <w:lang w:val="en-US"/>
-                </w:rPr>
-                <w:t>uploads</w:t>
-              </w:r>
-              <w:r>
-                <w:rPr>
-                  <w:rStyle w:val="a5"/>
-                  <w:szCs w:val="24"/>
-                </w:rPr>
-                <w:t>/2016/10/21089122-</w:t>
-              </w:r>
-              <w:r>
-                <w:rPr>
-                  <w:rStyle w:val="a5"/>
-                  <w:szCs w:val="24"/>
-                  <w:lang w:val="en-US"/>
-                </w:rPr>
-                <w:t>HD</w:t>
-              </w:r>
-              <w:r>
-                <w:rPr>
-                  <w:rStyle w:val="a5"/>
-                  <w:szCs w:val="24"/>
-                </w:rPr>
-                <w:t>-</w:t>
-              </w:r>
-              <w:r>
-                <w:rPr>
-                  <w:rStyle w:val="a5"/>
-                  <w:szCs w:val="24"/>
-                  <w:lang w:val="en-US"/>
-                </w:rPr>
-                <w:t>Television</w:t>
-              </w:r>
-              <w:r>
-                <w:rPr>
-                  <w:rStyle w:val="a5"/>
-                  <w:szCs w:val="24"/>
-                </w:rPr>
-                <w:t>-</w:t>
-              </w:r>
-              <w:r>
-                <w:rPr>
-                  <w:rStyle w:val="a5"/>
-                  <w:szCs w:val="24"/>
-                  <w:lang w:val="en-US"/>
-                </w:rPr>
-                <w:t>modern</w:t>
-              </w:r>
-              <w:r>
-                <w:rPr>
-                  <w:rStyle w:val="a5"/>
-                  <w:szCs w:val="24"/>
-                </w:rPr>
-                <w:t>-</w:t>
-              </w:r>
-              <w:r>
-                <w:rPr>
-                  <w:rStyle w:val="a5"/>
-                  <w:szCs w:val="24"/>
-                  <w:lang w:val="en-US"/>
-                </w:rPr>
-                <w:t>laptop</w:t>
-              </w:r>
-              <w:r>
-                <w:rPr>
-                  <w:rStyle w:val="a5"/>
-                  <w:szCs w:val="24"/>
-                </w:rPr>
-                <w:t>-</w:t>
-              </w:r>
-              <w:r>
-                <w:rPr>
-                  <w:rStyle w:val="a5"/>
-                  <w:szCs w:val="24"/>
-                  <w:lang w:val="en-US"/>
-                </w:rPr>
-                <w:t>tablet</w:t>
-              </w:r>
-              <w:r>
-                <w:rPr>
-                  <w:rStyle w:val="a5"/>
-                  <w:szCs w:val="24"/>
-                </w:rPr>
-                <w:t>-</w:t>
-              </w:r>
-              <w:r>
-                <w:rPr>
-                  <w:rStyle w:val="a5"/>
-                  <w:szCs w:val="24"/>
-                  <w:lang w:val="en-US"/>
-                </w:rPr>
-                <w:t>and</w:t>
-              </w:r>
-              <w:r>
-                <w:rPr>
-                  <w:rStyle w:val="a5"/>
-                  <w:szCs w:val="24"/>
-                </w:rPr>
-                <w:t>-</w:t>
-              </w:r>
-              <w:r>
-                <w:rPr>
-                  <w:rStyle w:val="a5"/>
-                  <w:szCs w:val="24"/>
-                  <w:lang w:val="en-US"/>
-                </w:rPr>
-                <w:t>mobile</w:t>
-              </w:r>
-              <w:r>
-                <w:rPr>
-                  <w:rStyle w:val="a5"/>
-                  <w:szCs w:val="24"/>
-                </w:rPr>
-                <w:t>-</w:t>
-              </w:r>
-              <w:r>
-                <w:rPr>
-                  <w:rStyle w:val="a5"/>
-                  <w:szCs w:val="24"/>
-                  <w:lang w:val="en-US"/>
-                </w:rPr>
-                <w:t>phone</w:t>
-              </w:r>
-              <w:r>
-                <w:rPr>
-                  <w:rStyle w:val="a5"/>
-                  <w:szCs w:val="24"/>
-                </w:rPr>
-                <w:t>-</w:t>
-              </w:r>
-              <w:r>
-                <w:rPr>
-                  <w:rStyle w:val="a5"/>
-                  <w:szCs w:val="24"/>
-                  <w:lang w:val="en-US"/>
-                </w:rPr>
-                <w:t>cell</w:t>
-              </w:r>
-              <w:r>
-                <w:rPr>
-                  <w:rStyle w:val="a5"/>
-                  <w:szCs w:val="24"/>
-                </w:rPr>
-                <w:t>-</w:t>
-              </w:r>
-              <w:r>
-                <w:rPr>
-                  <w:rStyle w:val="a5"/>
-                  <w:szCs w:val="24"/>
-                  <w:lang w:val="en-US"/>
-                </w:rPr>
-                <w:t>phone</w:t>
-              </w:r>
-              <w:r>
-                <w:rPr>
-                  <w:rStyle w:val="a5"/>
-                  <w:szCs w:val="24"/>
-                </w:rPr>
-                <w:t>-</w:t>
-              </w:r>
-              <w:r>
-                <w:rPr>
-                  <w:rStyle w:val="a5"/>
-                  <w:szCs w:val="24"/>
-                  <w:lang w:val="en-US"/>
-                </w:rPr>
-                <w:t>Stock</w:t>
-              </w:r>
-              <w:r>
-                <w:rPr>
-                  <w:rStyle w:val="a5"/>
-                  <w:szCs w:val="24"/>
-                </w:rPr>
-                <w:t>-</w:t>
-              </w:r>
-              <w:r>
-                <w:rPr>
-                  <w:rStyle w:val="a5"/>
-                  <w:szCs w:val="24"/>
-                  <w:lang w:val="en-US"/>
-                </w:rPr>
-                <w:t>Photo</w:t>
-              </w:r>
-              <w:r>
-                <w:rPr>
-                  <w:rStyle w:val="a5"/>
-                  <w:szCs w:val="24"/>
-                </w:rPr>
-                <w:t>.</w:t>
-              </w:r>
-              <w:r>
-                <w:rPr>
-                  <w:rStyle w:val="a5"/>
-                  <w:szCs w:val="24"/>
-                  <w:lang w:val="en-US"/>
-                </w:rPr>
-                <w:t>jpg</w:t>
+            <w:hyperlink r:id="rId15" w:history="1">
+              <w:r>
+                <w:rPr>
+                  <w:rStyle w:val="a5"/>
+                </w:rPr>
+                <w:t>http://www.cablook.com/wp-content/uploads/2014/11/29787de1e247ee81.jpg</w:t>
               </w:r>
             </w:hyperlink>
+            <w:r>
+              <w:t xml:space="preserve"> </w:t>
+            </w:r>
           </w:p>
         </w:tc>
       </w:tr>
@@ -1273,7 +1064,7 @@
           <w:insideV w:val="single" w:sz="4" w:space="0" w:color="auto"/>
         </w:tblBorders>
         <w:tblLayout w:type="fixed"/>
-        <w:tblLook w:val="00BF" w:firstRow="1" w:lastRow="0" w:firstColumn="1" w:lastColumn="0" w:noHBand="0" w:noVBand="0"/>
+        <w:tblLook w:val="00A0" w:firstRow="1" w:lastRow="0" w:firstColumn="1" w:lastColumn="0" w:noHBand="0" w:noVBand="0"/>
       </w:tblPr>
       <w:tblGrid>
         <w:gridCol w:w="4361"/>
@@ -1592,7 +1383,7 @@
           <w:insideV w:val="single" w:sz="4" w:space="0" w:color="auto"/>
         </w:tblBorders>
         <w:tblLayout w:type="fixed"/>
-        <w:tblLook w:val="00BF" w:firstRow="1" w:lastRow="0" w:firstColumn="1" w:lastColumn="0" w:noHBand="0" w:noVBand="0"/>
+        <w:tblLook w:val="00A0" w:firstRow="1" w:lastRow="0" w:firstColumn="1" w:lastColumn="0" w:noHBand="0" w:noVBand="0"/>
       </w:tblPr>
       <w:tblGrid>
         <w:gridCol w:w="4361"/>
@@ -1981,7 +1772,7 @@
           <w:insideV w:val="single" w:sz="4" w:space="0" w:color="auto"/>
         </w:tblBorders>
         <w:tblLayout w:type="fixed"/>
-        <w:tblLook w:val="00BF" w:firstRow="1" w:lastRow="0" w:firstColumn="1" w:lastColumn="0" w:noHBand="0" w:noVBand="0"/>
+        <w:tblLook w:val="00A0" w:firstRow="1" w:lastRow="0" w:firstColumn="1" w:lastColumn="0" w:noHBand="0" w:noVBand="0"/>
       </w:tblPr>
       <w:tblGrid>
         <w:gridCol w:w="4361"/>
@@ -2990,7 +2781,7 @@
 </file>
 
 <file path=customXml/itemProps1.xml><?xml version="1.0" encoding="utf-8"?>
-<ds:datastoreItem xmlns:ds="http://schemas.openxmlformats.org/officeDocument/2006/customXml" ds:itemID="{F5338D9F-B724-4967-80B7-6DDF5000E38F}">
+<ds:datastoreItem xmlns:ds="http://schemas.openxmlformats.org/officeDocument/2006/customXml" ds:itemID="{D3FDD12E-3C71-48C7-A356-43127417218F}">
   <ds:schemaRefs>
     <ds:schemaRef ds:uri="http://schemas.openxmlformats.org/officeDocument/2006/bibliography"/>
   </ds:schemaRefs>
